--- a/악녀의 동생07.docx
+++ b/악녀의 동생07.docx
@@ -3,11 +3,6 @@
 <w:document xmlns:wpc="http://schemas.microsoft.com/office/word/2010/wordprocessingCanvas" xmlns:cx="http://schemas.microsoft.com/office/drawing/2014/chartex" xmlns:cx1="http://schemas.microsoft.com/office/drawing/2015/9/8/chartex" xmlns:cx2="http://schemas.microsoft.com/office/drawing/2015/10/21/chartex" xmlns:cx3="http://schemas.microsoft.com/office/drawing/2016/5/9/chartex" xmlns:cx4="http://schemas.microsoft.com/office/drawing/2016/5/10/chartex" xmlns:cx5="http://schemas.microsoft.com/office/drawing/2016/5/11/chartex" xmlns:cx6="http://schemas.microsoft.com/office/drawing/2016/5/12/chartex" xmlns:cx7="http://schemas.microsoft.com/office/drawing/2016/5/13/chartex" xmlns:cx8="http://schemas.microsoft.com/office/drawing/2016/5/14/chartex" xmlns:mc="http://schemas.openxmlformats.org/markup-compatibility/2006" xmlns:aink="http://schemas.microsoft.com/office/drawing/2016/ink" xmlns:am3d="http://schemas.microsoft.com/office/drawing/2017/model3d" xmlns:o="urn:schemas-microsoft-com:office:office" xmlns:r="http://schemas.openxmlformats.org/officeDocument/2006/relationships" xmlns:m="http://schemas.openxmlformats.org/officeDocument/2006/math" xmlns:v="urn:schemas-microsoft-com:vml" xmlns:wp14="http://schemas.microsoft.com/office/word/2010/wordprocessingDrawing" xmlns:wp="http://schemas.openxmlformats.org/drawingml/2006/wordprocessingDrawing" xmlns:w10="urn:schemas-microsoft-com:office:word" xmlns:w="http://schemas.openxmlformats.org/wordprocessingml/2006/main" xmlns:w14="http://schemas.microsoft.com/office/word/2010/wordml" xmlns:w15="http://schemas.microsoft.com/office/word/2012/wordml" xmlns:w16cid="http://schemas.microsoft.com/office/word/2016/wordml/cid" xmlns:w16se="http://schemas.microsoft.com/office/word/2015/wordml/symex" xmlns:wpg="http://schemas.microsoft.com/office/word/2010/wordprocessingGroup" xmlns:wpi="http://schemas.microsoft.com/office/word/2010/wordprocessingInk" xmlns:wne="http://schemas.microsoft.com/office/word/2006/wordml" xmlns:wps="http://schemas.microsoft.com/office/word/2010/wordprocessingShape" mc:Ignorable="w14 w15 w16se w16cid wp14">
   <w:body>
     <w:p>
-      <w:pPr>
-        <w:rPr>
-          <w:rFonts w:hint="eastAsia"/>
-        </w:rPr>
-      </w:pPr>
       <w:r>
         <w:rPr>
           <w:rFonts w:hint="eastAsia"/>
@@ -52,11 +47,6 @@
       </w:r>
     </w:p>
     <w:p>
-      <w:pPr>
-        <w:rPr>
-          <w:rFonts w:hint="eastAsia"/>
-        </w:rPr>
-      </w:pPr>
       <w:r>
         <w:rPr>
           <w:rFonts w:hint="eastAsia"/>
@@ -347,11 +337,6 @@
       </w:r>
     </w:p>
     <w:p>
-      <w:pPr>
-        <w:rPr>
-          <w:rFonts w:hint="eastAsia"/>
-        </w:rPr>
-      </w:pPr>
       <w:r>
         <w:rPr>
           <w:rFonts w:hint="eastAsia"/>
@@ -428,19 +413,7 @@
         <w:rPr>
           <w:rFonts w:hint="eastAsia"/>
         </w:rPr>
-        <w:t>실리카가 남자를 제지하기 전 일어</w:t>
-      </w:r>
-      <w:r>
-        <w:rPr>
-          <w:rFonts w:hint="eastAsia"/>
-        </w:rPr>
-        <w:t>나버린</w:t>
-      </w:r>
-      <w:r>
-        <w:rPr>
-          <w:rFonts w:hint="eastAsia"/>
-        </w:rPr>
-        <w:t xml:space="preserve"> 사건이었다.</w:t>
+        <w:t>실리카가 남자를 제지하기 전 일어나버린 사건이었다.</w:t>
       </w:r>
       <w:r>
         <w:t xml:space="preserve"> </w:t>
@@ -493,11 +466,6 @@
       </w:r>
     </w:p>
     <w:p>
-      <w:pPr>
-        <w:rPr>
-          <w:rFonts w:hint="eastAsia"/>
-        </w:rPr>
-      </w:pPr>
       <w:r>
         <w:t>“</w:t>
       </w:r>
@@ -845,22 +813,1747 @@
         <w:t>”</w:t>
       </w:r>
     </w:p>
-    <w:p/>
-    <w:p>
-      <w:pPr>
-        <w:rPr>
-          <w:rFonts w:hint="eastAsia"/>
-        </w:rPr>
-      </w:pPr>
-      <w:r>
-        <w:rPr>
-          <w:rFonts w:hint="eastAsia"/>
-        </w:rPr>
-        <w:t>도장 찍고 나가는데 죽은 애 엄마가 음료를 쏟았고 실리카가 닦을 것과 마차를 불러 오려는 사이 밀라는 인적 없는 정원에 피신해 있다가 남주를 만남</w:t>
+    <w:p>
+      <w:r>
+        <w:rPr>
+          <w:rFonts w:hint="eastAsia"/>
+        </w:rPr>
+        <w:t>다분히 조롱 섞인 문장이었다.</w:t>
+      </w:r>
+      <w:r>
+        <w:t xml:space="preserve"> </w:t>
+      </w:r>
+      <w:r>
+        <w:rPr>
+          <w:rFonts w:hint="eastAsia"/>
+        </w:rPr>
+        <w:t>실리카의 얼굴이 희게 질렸다가 이내 무언가의 이유로 붉어졌다.</w:t>
+      </w:r>
+      <w:r>
+        <w:t xml:space="preserve"> </w:t>
+      </w:r>
+      <w:r>
+        <w:rPr>
+          <w:rFonts w:hint="eastAsia"/>
+        </w:rPr>
+        <w:t>수치스러움 때문이었을까?</w:t>
+      </w:r>
+      <w:r>
+        <w:t xml:space="preserve"> </w:t>
+      </w:r>
+      <w:r>
+        <w:rPr>
+          <w:rFonts w:hint="eastAsia"/>
+        </w:rPr>
+        <w:t>혹은 다른 이유 때문이었을까?</w:t>
+      </w:r>
+      <w:r>
+        <w:t xml:space="preserve"> </w:t>
+      </w:r>
+      <w:r>
+        <w:rPr>
+          <w:rFonts w:hint="eastAsia"/>
+        </w:rPr>
+        <w:t xml:space="preserve">밀라는 바렐의 모든 말이 </w:t>
+      </w:r>
+      <w:r>
+        <w:rPr>
+          <w:rFonts w:hint="eastAsia"/>
+        </w:rPr>
+        <w:t>같잖지도 않다 느끼며 실리카의 등을 가볍게 톡 쳤다.</w:t>
+      </w:r>
+      <w:r>
+        <w:t xml:space="preserve"> </w:t>
+      </w:r>
+      <w:r>
+        <w:rPr>
+          <w:rFonts w:hint="eastAsia"/>
+        </w:rPr>
+        <w:t>악녀가 악명을 떨치던 스무 몇 해 전에도</w:t>
+      </w:r>
+      <w:r>
+        <w:t xml:space="preserve">, </w:t>
+      </w:r>
+      <w:r>
+        <w:rPr>
+          <w:rFonts w:hint="eastAsia"/>
+        </w:rPr>
+        <w:t>그리고 지금도.</w:t>
+      </w:r>
+      <w:r>
+        <w:t xml:space="preserve"> </w:t>
+      </w:r>
+      <w:r>
+        <w:rPr>
+          <w:rFonts w:hint="eastAsia"/>
+        </w:rPr>
+        <w:t xml:space="preserve">남녀 사이의 우정은 꼭 </w:t>
+      </w:r>
+      <w:r>
+        <w:rPr>
+          <w:rFonts w:hint="eastAsia"/>
+        </w:rPr>
+        <w:t>연애</w:t>
+      </w:r>
+      <w:r>
+        <w:rPr>
+          <w:rFonts w:hint="eastAsia"/>
+        </w:rPr>
+        <w:t>적인 의미를 담은 소문으로 발전하기 마련이었다.</w:t>
+      </w:r>
+      <w:r>
+        <w:t xml:space="preserve"> </w:t>
+      </w:r>
+      <w:r>
+        <w:rPr>
+          <w:rFonts w:hint="eastAsia"/>
+        </w:rPr>
+        <w:t>모든 것이 변해도 꼭 달갑지 않은 점만은 변하지 않았다.</w:t>
+      </w:r>
+      <w:r>
+        <w:t xml:space="preserve"> </w:t>
+      </w:r>
+      <w:r>
+        <w:rPr>
+          <w:rFonts w:hint="eastAsia"/>
+        </w:rPr>
+        <w:t>바렐과 실리카의 언쟁을</w:t>
+      </w:r>
+      <w:r>
+        <w:rPr>
+          <w:rFonts w:hint="eastAsia"/>
+        </w:rPr>
+        <w:t xml:space="preserve"> 짧게</w:t>
+      </w:r>
+      <w:r>
+        <w:rPr>
+          <w:rFonts w:hint="eastAsia"/>
+        </w:rPr>
+        <w:t xml:space="preserve"> 지켜보던 밀라는 적당할 때에 나서서 </w:t>
+      </w:r>
+      <w:r>
+        <w:rPr>
+          <w:rFonts w:hint="eastAsia"/>
+        </w:rPr>
+        <w:t>두 사람의 언행이 더욱 격해지는 것을 막았다.</w:t>
+      </w:r>
+    </w:p>
+    <w:p>
+      <w:r>
+        <w:t>“</w:t>
+      </w:r>
+      <w:r>
+        <w:rPr>
+          <w:rFonts w:hint="eastAsia"/>
+        </w:rPr>
+        <w:t>엄연히 황가 분들도 참여하는 연회에서 제국민인 실리카 씨에게 왕자님 운운이라니요.</w:t>
+      </w:r>
+      <w:r>
+        <w:t xml:space="preserve"> </w:t>
+      </w:r>
+      <w:r>
+        <w:rPr>
+          <w:rFonts w:hint="eastAsia"/>
+        </w:rPr>
+        <w:t>저와는 달리 로시난테 아카데미의 높은 스승 되시는 분이 그리 불충한 이야기를 입에 담아도 되는 걸까요?</w:t>
+      </w:r>
+      <w:r>
+        <w:t xml:space="preserve">” </w:t>
+      </w:r>
+    </w:p>
+    <w:p>
+      <w:r>
+        <w:t>“</w:t>
+      </w:r>
+      <w:r>
+        <w:rPr>
+          <w:rFonts w:hint="eastAsia"/>
+        </w:rPr>
+        <w:t>레첸</w:t>
+      </w:r>
+      <w:r>
+        <w:t>… …”</w:t>
+      </w:r>
+    </w:p>
+    <w:p>
+      <w:r>
+        <w:t>“</w:t>
+      </w:r>
+      <w:r>
+        <w:rPr>
+          <w:rFonts w:hint="eastAsia"/>
+        </w:rPr>
+        <w:t>더군다나 이제는 직장 동료도 아닐텐데 저희 앞을 막으시는 공적인 용건이라도 있으신지 궁금하네요.</w:t>
+      </w:r>
+      <w:r>
+        <w:t xml:space="preserve"> </w:t>
+      </w:r>
+      <w:r>
+        <w:rPr>
+          <w:rFonts w:hint="eastAsia"/>
+        </w:rPr>
+        <w:t>마법사 정기 생존 신고보다</w:t>
+      </w:r>
+      <w:r>
+        <w:t xml:space="preserve"> </w:t>
+      </w:r>
+      <w:r>
+        <w:rPr>
+          <w:rFonts w:hint="eastAsia"/>
+        </w:rPr>
+        <w:t>더 중요한 용건이 있으</w:t>
+      </w:r>
+      <w:r>
+        <w:rPr>
+          <w:rFonts w:hint="eastAsia"/>
+        </w:rPr>
+        <w:t>신지요</w:t>
+      </w:r>
+      <w:r>
+        <w:rPr>
+          <w:rFonts w:hint="eastAsia"/>
+        </w:rPr>
+        <w:t>?</w:t>
+      </w:r>
+      <w:r>
+        <w:t>”</w:t>
+      </w:r>
+    </w:p>
+    <w:p>
+      <w:r>
+        <w:rPr>
+          <w:rFonts w:hint="eastAsia"/>
+        </w:rPr>
+        <w:t>고조 없는 밀라의 말에 기세등등하던 바렐의 얼굴이 울그락 불그락하게 변했다.</w:t>
+      </w:r>
+      <w:r>
+        <w:t xml:space="preserve"> </w:t>
+      </w:r>
+      <w:r>
+        <w:rPr>
+          <w:rFonts w:hint="eastAsia"/>
+        </w:rPr>
+        <w:t>그러거나 말거나,</w:t>
+      </w:r>
+      <w:r>
+        <w:t xml:space="preserve"> </w:t>
+      </w:r>
+      <w:r>
+        <w:rPr>
+          <w:rFonts w:hint="eastAsia"/>
+        </w:rPr>
+        <w:t xml:space="preserve">밀라와 실리카는 바렐을 비켜서 지나쳐갔다. </w:t>
+      </w:r>
+      <w:r>
+        <w:rPr>
+          <w:rFonts w:hint="eastAsia"/>
+        </w:rPr>
+        <w:t>그녀는 한시라도 빨리 눈 앞의 피곤하고 못생긴 아저씨를 치운 후 연회장에서 유유자적 빠져나가고 싶은 생각뿐이었다.</w:t>
+      </w:r>
+      <w:r>
+        <w:t xml:space="preserve"> </w:t>
+      </w:r>
+      <w:r>
+        <w:rPr>
+          <w:rFonts w:hint="eastAsia"/>
+        </w:rPr>
+        <w:t>이는 실리카도 마찬가지였는지 둘은 빠른 걸음으로</w:t>
+      </w:r>
+      <w:r>
+        <w:t xml:space="preserve"> </w:t>
+      </w:r>
+      <w:r>
+        <w:rPr>
+          <w:rFonts w:hint="eastAsia"/>
+        </w:rPr>
+        <w:t xml:space="preserve">참석 신고를 받는 </w:t>
+      </w:r>
+      <w:r>
+        <w:rPr>
+          <w:rFonts w:hint="eastAsia"/>
+        </w:rPr>
+        <w:t>사무실로 향했다.</w:t>
+      </w:r>
+      <w:r>
+        <w:t xml:space="preserve"> </w:t>
+      </w:r>
+      <w:r>
+        <w:rPr>
+          <w:rFonts w:hint="eastAsia"/>
+        </w:rPr>
+        <w:t>두어 명 정도가 이미</w:t>
+      </w:r>
+      <w:r>
+        <w:rPr>
+          <w:rFonts w:hint="eastAsia"/>
+        </w:rPr>
+        <w:t xml:space="preserve"> 사무실의</w:t>
+      </w:r>
+      <w:r>
+        <w:rPr>
+          <w:rFonts w:hint="eastAsia"/>
+        </w:rPr>
+        <w:t xml:space="preserve"> 문 앞에서</w:t>
+      </w:r>
+      <w:r>
+        <w:rPr>
+          <w:rFonts w:hint="eastAsia"/>
+        </w:rPr>
+        <w:t xml:space="preserve"> 자신의 순번을 기다리며</w:t>
+      </w:r>
+      <w:r>
+        <w:rPr>
+          <w:rFonts w:hint="eastAsia"/>
+        </w:rPr>
+        <w:t xml:space="preserve"> 줄을 서고 있었다.</w:t>
+      </w:r>
+      <w:r>
+        <w:t xml:space="preserve"> </w:t>
+      </w:r>
+      <w:r>
+        <w:rPr>
+          <w:rFonts w:hint="eastAsia"/>
+        </w:rPr>
+        <w:t xml:space="preserve">잔뜩 풀이 죽고 어두운 표정을 하며 </w:t>
+      </w:r>
+      <w:r>
+        <w:rPr>
+          <w:rFonts w:hint="eastAsia"/>
+        </w:rPr>
+        <w:t>실리카는 오른쪽 손으로 제 미간과 눈가를 여러 번 꾹꾹 눌렀다.</w:t>
+      </w:r>
+      <w:r>
+        <w:t xml:space="preserve"> </w:t>
+      </w:r>
+      <w:r>
+        <w:rPr>
+          <w:rFonts w:hint="eastAsia"/>
+        </w:rPr>
+        <w:t>소꿉친구가 먼저 입을 열지 않자 두 사람 사이에는 그저 침묵만이 흘렀다.</w:t>
+      </w:r>
+      <w:r>
+        <w:t xml:space="preserve"> </w:t>
+      </w:r>
+      <w:r>
+        <w:rPr>
+          <w:rFonts w:hint="eastAsia"/>
+        </w:rPr>
+        <w:t xml:space="preserve">무도회의 부드러운 노래와 </w:t>
+      </w:r>
+      <w:r>
+        <w:rPr>
+          <w:rFonts w:hint="eastAsia"/>
+        </w:rPr>
+        <w:t xml:space="preserve">연회장 쪽에서 </w:t>
+      </w:r>
+      <w:r>
+        <w:t>‘</w:t>
+      </w:r>
+      <w:r>
+        <w:rPr>
+          <w:rFonts w:hint="eastAsia"/>
+        </w:rPr>
+        <w:t>황제와 제1황녀</w:t>
+      </w:r>
+      <w:r>
+        <w:t>’</w:t>
+      </w:r>
+      <w:r>
+        <w:rPr>
+          <w:rFonts w:hint="eastAsia"/>
+        </w:rPr>
+        <w:t>가</w:t>
+      </w:r>
+      <w:r>
+        <w:t xml:space="preserve"> </w:t>
+      </w:r>
+      <w:r>
+        <w:rPr>
+          <w:rFonts w:hint="eastAsia"/>
+        </w:rPr>
+        <w:t xml:space="preserve">입장한다는 </w:t>
+      </w:r>
+      <w:r>
+        <w:rPr>
+          <w:rFonts w:hint="eastAsia"/>
+        </w:rPr>
+        <w:t xml:space="preserve">문지기의 </w:t>
+      </w:r>
+      <w:r>
+        <w:rPr>
+          <w:rFonts w:hint="eastAsia"/>
+        </w:rPr>
+        <w:t>외침이 희미하게 들려올 정도로 고요가 내리앉았다.</w:t>
+      </w:r>
+    </w:p>
+    <w:p>
+      <w:r>
+        <w:t>“</w:t>
+      </w:r>
+      <w:r>
+        <w:rPr>
+          <w:rFonts w:hint="eastAsia"/>
+        </w:rPr>
+        <w:t>기분 상했지.</w:t>
+      </w:r>
+      <w:r>
+        <w:t>”</w:t>
+      </w:r>
+    </w:p>
+    <w:p>
+      <w:r>
+        <w:lastRenderedPageBreak/>
+        <w:t>“…</w:t>
+      </w:r>
+      <w:r>
+        <w:rPr>
+          <w:rFonts w:hint="eastAsia"/>
+        </w:rPr>
+        <w:t>괜찮아요,</w:t>
+      </w:r>
+      <w:r>
+        <w:t xml:space="preserve"> </w:t>
+      </w:r>
+      <w:r>
+        <w:rPr>
+          <w:rFonts w:hint="eastAsia"/>
+        </w:rPr>
+        <w:t>이 정도는.</w:t>
+      </w:r>
+      <w:r>
+        <w:t>”</w:t>
+      </w:r>
+    </w:p>
+    <w:p>
+      <w:r>
+        <w:rPr>
+          <w:rFonts w:hint="eastAsia"/>
+        </w:rPr>
+        <w:t>바렐의 모욕적인 태도보다도 실리카의 미안해</w:t>
+      </w:r>
+      <w:r>
+        <w:rPr>
+          <w:rFonts w:hint="eastAsia"/>
+        </w:rPr>
+        <w:t>하는</w:t>
+      </w:r>
+      <w:r>
+        <w:rPr>
+          <w:rFonts w:hint="eastAsia"/>
+        </w:rPr>
+        <w:t xml:space="preserve"> 모습이 더 마음 아</w:t>
+      </w:r>
+      <w:r>
+        <w:rPr>
+          <w:rFonts w:hint="eastAsia"/>
+        </w:rPr>
+        <w:t>팠다.</w:t>
+      </w:r>
+      <w:r>
+        <w:t xml:space="preserve"> </w:t>
+      </w:r>
+      <w:r>
+        <w:rPr>
+          <w:rFonts w:hint="eastAsia"/>
+        </w:rPr>
+        <w:t>그 대답을 끝으로</w:t>
+      </w:r>
+      <w:r>
+        <w:t xml:space="preserve"> </w:t>
+      </w:r>
+      <w:r>
+        <w:rPr>
+          <w:rFonts w:hint="eastAsia"/>
+        </w:rPr>
+        <w:t>다시 한 번 두 사람의 대화가 끊겼다.</w:t>
+      </w:r>
+      <w:r>
+        <w:t xml:space="preserve"> </w:t>
+      </w:r>
+      <w:r>
+        <w:rPr>
+          <w:rFonts w:hint="eastAsia"/>
+        </w:rPr>
+        <w:t xml:space="preserve">앞에서 줄을 선 두 사람이 용무를 보러 </w:t>
+      </w:r>
+      <w:r>
+        <w:rPr>
+          <w:rFonts w:hint="eastAsia"/>
+        </w:rPr>
+        <w:t xml:space="preserve">사무실로 </w:t>
+      </w:r>
+      <w:r>
+        <w:rPr>
+          <w:rFonts w:hint="eastAsia"/>
+        </w:rPr>
+        <w:t xml:space="preserve">들어간 후에야 </w:t>
+      </w:r>
+      <w:r>
+        <w:rPr>
+          <w:rFonts w:hint="eastAsia"/>
+        </w:rPr>
+        <w:t>실리카는 다시 입을 열었다</w:t>
+      </w:r>
+      <w:r>
+        <w:t>.</w:t>
+      </w:r>
+    </w:p>
+    <w:p>
+      <w:r>
+        <w:t>“</w:t>
+      </w:r>
+      <w:r>
+        <w:rPr>
+          <w:rFonts w:hint="eastAsia"/>
+        </w:rPr>
+        <w:t>바렐 마티우스라고 해.</w:t>
+      </w:r>
+      <w:r>
+        <w:t xml:space="preserve"> </w:t>
+      </w:r>
+      <w:r>
+        <w:rPr>
+          <w:rFonts w:hint="eastAsia"/>
+        </w:rPr>
+        <w:t>로시난테의 현재 교수고</w:t>
+      </w:r>
+      <w:r>
+        <w:t xml:space="preserve">. </w:t>
+      </w:r>
+      <w:r>
+        <w:rPr>
+          <w:rFonts w:hint="eastAsia"/>
+        </w:rPr>
+        <w:t>그,</w:t>
+      </w:r>
+      <w:r>
+        <w:t xml:space="preserve"> </w:t>
+      </w:r>
+      <w:r>
+        <w:rPr>
+          <w:rFonts w:hint="eastAsia"/>
+        </w:rPr>
+        <w:t>우리가 교수일 당시에도 썩 우호적인 사람은 아니었어.</w:t>
+      </w:r>
+      <w:r>
+        <w:t xml:space="preserve"> </w:t>
+      </w:r>
+      <w:r>
+        <w:rPr>
+          <w:rFonts w:hint="eastAsia"/>
+        </w:rPr>
+        <w:t>네가 안 좋은 소문에 휘말렸다고 해서 모든 사람이 바렐처럼 무례하고 비난적으로 나오는 건 아니니까</w:t>
+      </w:r>
+      <w:r>
+        <w:t>…”</w:t>
+      </w:r>
+    </w:p>
+    <w:p>
+      <w:r>
+        <w:t>“</w:t>
+      </w:r>
+      <w:r>
+        <w:rPr>
+          <w:rFonts w:hint="eastAsia"/>
+        </w:rPr>
+        <w:t>그래 보이네요.</w:t>
+      </w:r>
+      <w:r>
+        <w:t xml:space="preserve"> </w:t>
+      </w:r>
+      <w:r>
+        <w:rPr>
+          <w:rFonts w:hint="eastAsia"/>
+        </w:rPr>
+        <w:t>열등감을 가진 자는 참으로 상대하기 피곤하</w:t>
+      </w:r>
+      <w:r>
+        <w:rPr>
+          <w:rFonts w:hint="eastAsia"/>
+        </w:rPr>
+        <w:t>답니다</w:t>
+      </w:r>
+      <w:r>
+        <w:rPr>
+          <w:rFonts w:hint="eastAsia"/>
+        </w:rPr>
+        <w:t>.</w:t>
+      </w:r>
+      <w:r>
+        <w:t>”</w:t>
+      </w:r>
+    </w:p>
+    <w:p>
+      <w:r>
+        <w:t>“</w:t>
+      </w:r>
+      <w:r>
+        <w:rPr>
+          <w:rFonts w:hint="eastAsia"/>
+        </w:rPr>
+        <w:t>알고 있었구나.</w:t>
+      </w:r>
+      <w:r>
+        <w:t xml:space="preserve"> </w:t>
+      </w:r>
+      <w:r>
+        <w:rPr>
+          <w:rFonts w:hint="eastAsia"/>
+        </w:rPr>
+        <w:t>마물에게 피해를 입고 네가 궁</w:t>
+      </w:r>
+      <w:r>
+        <w:rPr>
+          <w:rFonts w:hint="eastAsia"/>
+        </w:rPr>
+        <w:t>지</w:t>
+      </w:r>
+      <w:r>
+        <w:rPr>
+          <w:rFonts w:hint="eastAsia"/>
+        </w:rPr>
+        <w:t xml:space="preserve">에 몰렸을 </w:t>
+      </w:r>
+      <w:r>
+        <w:rPr>
+          <w:rFonts w:hint="eastAsia"/>
+        </w:rPr>
+        <w:t>때 앞장서서 너를 쫓아낸 사람이야.</w:t>
+      </w:r>
+      <w:r>
+        <w:t xml:space="preserve"> </w:t>
+      </w:r>
+      <w:r>
+        <w:rPr>
+          <w:rFonts w:hint="eastAsia"/>
+        </w:rPr>
+        <w:t>내키지는 않겠지만 기억해두고 조심해.</w:t>
+      </w:r>
+      <w:r>
+        <w:t>”</w:t>
+      </w:r>
+    </w:p>
+    <w:p>
+      <w:r>
+        <w:rPr>
+          <w:rFonts w:hint="eastAsia"/>
+        </w:rPr>
+        <w:t>밀라는</w:t>
+      </w:r>
+      <w:r>
+        <w:t xml:space="preserve"> </w:t>
+      </w:r>
+      <w:r>
+        <w:rPr>
+          <w:rFonts w:hint="eastAsia"/>
+        </w:rPr>
+        <w:t>고개를 끄덕였다.</w:t>
+      </w:r>
+      <w:r>
+        <w:t xml:space="preserve"> </w:t>
+      </w:r>
+      <w:r>
+        <w:rPr>
+          <w:rFonts w:hint="eastAsia"/>
+        </w:rPr>
+        <w:t>제 친구가 굳이 말해주지 않아도 알아서 조심할 생각이었기에 크게 덧붙일 말은 없었다.</w:t>
+      </w:r>
+      <w:r>
+        <w:t xml:space="preserve"> </w:t>
+      </w:r>
+      <w:r>
+        <w:rPr>
+          <w:rFonts w:hint="eastAsia"/>
+        </w:rPr>
+        <w:t>일레인으로서의 살 때 만큼은 아니었지만 정말이지 피곤한 상황이라고 그녀는 생각했다.</w:t>
+      </w:r>
+      <w:r>
+        <w:t xml:space="preserve"> </w:t>
+      </w:r>
+      <w:r>
+        <w:rPr>
+          <w:rFonts w:hint="eastAsia"/>
+        </w:rPr>
+        <w:t>곧 두 사람의 차례가 돌아왔고 밀라는 이십 몇 년만에 마법사 정기 신고를 하러 발을 내딛었다.</w:t>
+      </w:r>
+      <w:r>
+        <w:t xml:space="preserve"> </w:t>
+      </w:r>
+    </w:p>
+    <w:p>
+      <w:r>
+        <w:t>“</w:t>
+      </w:r>
+      <w:r>
+        <w:rPr>
+          <w:rFonts w:hint="eastAsia"/>
+        </w:rPr>
+        <w:t>어휴</w:t>
+      </w:r>
+      <w:r>
+        <w:t xml:space="preserve">… </w:t>
+      </w:r>
+      <w:r>
+        <w:rPr>
+          <w:rFonts w:hint="eastAsia"/>
+        </w:rPr>
+        <w:t>어서</w:t>
+      </w:r>
+      <w:r>
+        <w:rPr>
+          <w:rFonts w:hint="eastAsia"/>
+        </w:rPr>
+        <w:t xml:space="preserve"> 일 끝내고</w:t>
+      </w:r>
+      <w:r>
+        <w:rPr>
+          <w:rFonts w:hint="eastAsia"/>
+        </w:rPr>
+        <w:t xml:space="preserve"> 돌아가서 맛있는 거나 먹자.</w:t>
+      </w:r>
+      <w:r>
+        <w:t>”</w:t>
+      </w:r>
+    </w:p>
+    <w:p>
+      <w:r>
+        <w:rPr>
+          <w:rFonts w:hint="eastAsia"/>
+        </w:rPr>
+        <w:t>긴장이 되지 않는다면 거짓말이겠으나,</w:t>
+      </w:r>
+      <w:r>
+        <w:t xml:space="preserve"> </w:t>
+      </w:r>
+      <w:r>
+        <w:rPr>
+          <w:rFonts w:hint="eastAsia"/>
+        </w:rPr>
+        <w:t>평소처럼 가볍게 투덜거리는 실리카의 태도에 마냥 무겁던 마음이</w:t>
+      </w:r>
+      <w:r>
+        <w:t xml:space="preserve"> </w:t>
+      </w:r>
+      <w:r>
+        <w:rPr>
+          <w:rFonts w:hint="eastAsia"/>
+        </w:rPr>
+        <w:t>다소 가벼워졌다.</w:t>
+      </w:r>
+      <w:r>
+        <w:t xml:space="preserve"> </w:t>
+      </w:r>
+      <w:r>
+        <w:rPr>
+          <w:rFonts w:hint="eastAsia"/>
+        </w:rPr>
+        <w:t>어찌되었건 그녀는 현재 일레인이 아닌 밀라였으니.</w:t>
+      </w:r>
+    </w:p>
+    <w:p>
+      <w:r>
+        <w:rPr>
+          <w:rFonts w:hint="eastAsia"/>
+        </w:rPr>
+        <w:t>*</w:t>
+      </w:r>
+      <w:r>
+        <w:t xml:space="preserve"> * *</w:t>
+      </w:r>
+    </w:p>
+    <w:p>
+      <w:r>
+        <w:rPr>
+          <w:rFonts w:hint="eastAsia"/>
+        </w:rPr>
+        <w:t>일레인은 사람의 냉철한 이성이니</w:t>
+      </w:r>
+      <w:r>
+        <w:t xml:space="preserve">, </w:t>
+      </w:r>
+      <w:r>
+        <w:rPr>
+          <w:rFonts w:hint="eastAsia"/>
+        </w:rPr>
+        <w:t>변하지 않는 상냥함이니 따위의 것을 믿지 않았다.</w:t>
+      </w:r>
+      <w:r>
+        <w:t xml:space="preserve"> </w:t>
+      </w:r>
+      <w:r>
+        <w:rPr>
+          <w:rFonts w:hint="eastAsia"/>
+        </w:rPr>
+        <w:t>정확히</w:t>
+      </w:r>
+      <w:r>
+        <w:t xml:space="preserve"> </w:t>
+      </w:r>
+      <w:r>
+        <w:rPr>
+          <w:rFonts w:hint="eastAsia"/>
+        </w:rPr>
+        <w:t>말하자면 어느 순간부터 믿지 않게 되었다에 가까웠다.</w:t>
+      </w:r>
+      <w:r>
+        <w:t xml:space="preserve"> </w:t>
+      </w:r>
+      <w:r>
+        <w:rPr>
+          <w:rFonts w:hint="eastAsia"/>
+        </w:rPr>
+        <w:t>배울만큼 배운 이라도,</w:t>
+      </w:r>
+      <w:r>
+        <w:t xml:space="preserve"> </w:t>
+      </w:r>
+      <w:r>
+        <w:rPr>
+          <w:rFonts w:hint="eastAsia"/>
+        </w:rPr>
+        <w:t>강한 힘을 가진 마법사라도,</w:t>
+      </w:r>
+      <w:r>
+        <w:t xml:space="preserve"> </w:t>
+      </w:r>
+      <w:r>
+        <w:rPr>
+          <w:rFonts w:hint="eastAsia"/>
+        </w:rPr>
+        <w:t>뻔히 아니라고 오래 전부터 알려진 것이라도.</w:t>
+      </w:r>
+      <w:r>
+        <w:t xml:space="preserve"> </w:t>
+      </w:r>
+      <w:r>
+        <w:rPr>
+          <w:rFonts w:hint="eastAsia"/>
+        </w:rPr>
+        <w:t>한 번 자신의 감정에 매몰된 사람은</w:t>
+      </w:r>
+      <w:r>
+        <w:t xml:space="preserve"> </w:t>
+      </w:r>
+      <w:r>
+        <w:rPr>
+          <w:rFonts w:hint="eastAsia"/>
+        </w:rPr>
+        <w:t>모든 것을 객관적으로 보기 어려워했다.</w:t>
+      </w:r>
+      <w:r>
+        <w:t xml:space="preserve"> </w:t>
+      </w:r>
+      <w:r>
+        <w:rPr>
+          <w:rFonts w:hint="eastAsia"/>
+        </w:rPr>
+        <w:t>세상을 보는 일레인의 쾌쾌한 시선은 해가 갈수록 더욱 심해져 갔지 나아질 기미는 보이지 않았다.</w:t>
+      </w:r>
+      <w:r>
+        <w:t xml:space="preserve"> </w:t>
+      </w:r>
+      <w:r>
+        <w:rPr>
+          <w:rFonts w:hint="eastAsia"/>
+        </w:rPr>
+        <w:t>그러나 밀라로서 새로운 삶을 얻고 레반 모자와 라일라의 친절함에 그녀는 아주 잠시</w:t>
+      </w:r>
+      <w:r>
+        <w:rPr>
+          <w:rFonts w:hint="eastAsia"/>
+        </w:rPr>
+        <w:t xml:space="preserve"> 느슨한 마음을 가졌던 것 같다.</w:t>
+      </w:r>
+      <w:r>
+        <w:t xml:space="preserve"> </w:t>
+      </w:r>
+    </w:p>
+    <w:p>
+      <w:r>
+        <w:rPr>
+          <w:rFonts w:hint="eastAsia"/>
+        </w:rPr>
+        <w:t>밀라는 머리와 얼굴,</w:t>
+      </w:r>
+      <w:r>
+        <w:t xml:space="preserve"> </w:t>
+      </w:r>
+      <w:r>
+        <w:rPr>
+          <w:rFonts w:hint="eastAsia"/>
+        </w:rPr>
+        <w:t>외출복에 쏟아진 음료를 묵묵하게</w:t>
+      </w:r>
+      <w:r>
+        <w:rPr>
+          <w:rFonts w:hint="eastAsia"/>
+        </w:rPr>
+        <w:t xml:space="preserve"> 손수건으로</w:t>
+      </w:r>
+      <w:r>
+        <w:rPr>
+          <w:rFonts w:hint="eastAsia"/>
+        </w:rPr>
+        <w:t xml:space="preserve"> 닦아내었다.</w:t>
+      </w:r>
+      <w:r>
+        <w:rPr>
+          <w:rFonts w:hint="eastAsia"/>
+        </w:rPr>
+        <w:t xml:space="preserve"> 설탕이 들어간 음료였는지 온 몸과 손이 끈끈했다.</w:t>
+      </w:r>
+      <w:r>
+        <w:t xml:space="preserve"> </w:t>
+      </w:r>
+      <w:r>
+        <w:rPr>
+          <w:rFonts w:hint="eastAsia"/>
+        </w:rPr>
+        <w:t xml:space="preserve">밀라가 혼자 남는 순간을 </w:t>
+      </w:r>
+      <w:r>
+        <w:rPr>
+          <w:rFonts w:hint="eastAsia"/>
+        </w:rPr>
+        <w:t xml:space="preserve">노린 </w:t>
+      </w:r>
+      <w:r>
+        <w:rPr>
+          <w:rFonts w:hint="eastAsia"/>
+        </w:rPr>
+        <w:t>순식간에 일어난 일이었다.</w:t>
+      </w:r>
+      <w:r>
+        <w:t xml:space="preserve"> </w:t>
+      </w:r>
+      <w:r>
+        <w:rPr>
+          <w:rFonts w:hint="eastAsia"/>
+        </w:rPr>
+        <w:t>실리카와 밀라,</w:t>
+      </w:r>
+      <w:r>
+        <w:t xml:space="preserve"> </w:t>
+      </w:r>
+      <w:r>
+        <w:rPr>
+          <w:rFonts w:hint="eastAsia"/>
+        </w:rPr>
+        <w:t xml:space="preserve">두 사람은 마법사 정기 신고를 마치고 바로 돌아가려 하였으나 실리카가 현 군 </w:t>
+      </w:r>
+      <w:r>
+        <w:rPr>
+          <w:rFonts w:hint="eastAsia"/>
+        </w:rPr>
+        <w:t>상사</w:t>
+      </w:r>
+      <w:r>
+        <w:rPr>
+          <w:rFonts w:hint="eastAsia"/>
+        </w:rPr>
+        <w:t>에게 호출을 당하며 일정이 틀어지게 되었다.</w:t>
+      </w:r>
+      <w:r>
+        <w:t xml:space="preserve"> </w:t>
+      </w:r>
+      <w:r>
+        <w:rPr>
+          <w:rFonts w:hint="eastAsia"/>
+        </w:rPr>
+        <w:t>황제와 함께</w:t>
+      </w:r>
+      <w:r>
+        <w:t xml:space="preserve"> </w:t>
+      </w:r>
+      <w:r>
+        <w:rPr>
+          <w:rFonts w:hint="eastAsia"/>
+        </w:rPr>
+        <w:t>일레인을 소탕하러 찾아왔던</w:t>
+      </w:r>
+      <w:r>
+        <w:rPr>
+          <w:rFonts w:hint="eastAsia"/>
+        </w:rPr>
+        <w:t xml:space="preserve"> 명망 높은</w:t>
+      </w:r>
+      <w:r>
+        <w:rPr>
+          <w:rFonts w:hint="eastAsia"/>
+        </w:rPr>
+        <w:t xml:space="preserve"> 기사 </w:t>
+      </w:r>
+      <w:r>
+        <w:t>‘</w:t>
+      </w:r>
+      <w:r>
+        <w:rPr>
+          <w:rFonts w:hint="eastAsia"/>
+        </w:rPr>
+        <w:t>마리네스 프라기안</w:t>
+      </w:r>
+      <w:r>
+        <w:t>’</w:t>
+      </w:r>
+      <w:r>
+        <w:rPr>
+          <w:rFonts w:hint="eastAsia"/>
+        </w:rPr>
+        <w:t xml:space="preserve">이 </w:t>
+      </w:r>
+      <w:r>
+        <w:rPr>
+          <w:rFonts w:hint="eastAsia"/>
+        </w:rPr>
+        <w:t>실리카를 불러세운 것이었다.</w:t>
+      </w:r>
+      <w:r>
+        <w:t xml:space="preserve"> </w:t>
+      </w:r>
+      <w:r>
+        <w:rPr>
+          <w:rFonts w:hint="eastAsia"/>
+        </w:rPr>
+        <w:t xml:space="preserve">마리네스의 옆에는 그녀의 막내 아들 </w:t>
+      </w:r>
+      <w:r>
+        <w:t>‘</w:t>
+      </w:r>
+      <w:r>
+        <w:rPr>
+          <w:rFonts w:hint="eastAsia"/>
+        </w:rPr>
+        <w:t xml:space="preserve">유겐 </w:t>
+      </w:r>
+      <w:r>
+        <w:rPr>
+          <w:rFonts w:hint="eastAsia"/>
+        </w:rPr>
+        <w:t>프라기안</w:t>
+      </w:r>
+      <w:r>
+        <w:t>’</w:t>
+      </w:r>
+      <w:r>
+        <w:rPr>
+          <w:rFonts w:hint="eastAsia"/>
+        </w:rPr>
+        <w:t>이 사랑스럽게 눈을 빛내고 있었다.</w:t>
+      </w:r>
+      <w:r>
+        <w:t xml:space="preserve"> </w:t>
+      </w:r>
+      <w:r>
+        <w:rPr>
+          <w:rFonts w:hint="eastAsia"/>
+        </w:rPr>
+        <w:t xml:space="preserve">일레인 소탕 당시 실리카의 마법 실력을 눈여겨본 마리네스는 </w:t>
+      </w:r>
+      <w:r>
+        <w:rPr>
+          <w:rFonts w:hint="eastAsia"/>
+        </w:rPr>
+        <w:t>기회를 잡아 그녀의 막내 아들을 실리카에게 소개해주고자 했다.</w:t>
+      </w:r>
+      <w:r>
+        <w:t xml:space="preserve"> </w:t>
+      </w:r>
+      <w:r>
+        <w:rPr>
+          <w:rFonts w:hint="eastAsia"/>
+        </w:rPr>
+        <w:t>실리</w:t>
+      </w:r>
+      <w:r>
+        <w:rPr>
+          <w:rFonts w:hint="eastAsia"/>
+        </w:rPr>
+        <w:t xml:space="preserve">카는 </w:t>
+      </w:r>
+      <w:r>
+        <w:rPr>
+          <w:rFonts w:hint="eastAsia"/>
+        </w:rPr>
+        <w:t>주저하였으나 마리네스의 부름을 단칼에 거절하기도 어려운 상황이었다.</w:t>
+      </w:r>
+      <w:r>
+        <w:t xml:space="preserve"> </w:t>
+      </w:r>
+      <w:r>
+        <w:rPr>
+          <w:rFonts w:hint="eastAsia"/>
+        </w:rPr>
+        <w:t xml:space="preserve">특히나 실리카가 계속 </w:t>
+      </w:r>
+      <w:r>
+        <w:rPr>
+          <w:rFonts w:hint="eastAsia"/>
+        </w:rPr>
+        <w:lastRenderedPageBreak/>
+        <w:t>군에 못박고 있을 상황이었다면.</w:t>
+      </w:r>
+      <w:r>
+        <w:t xml:space="preserve"> </w:t>
+      </w:r>
+      <w:r>
+        <w:rPr>
+          <w:rFonts w:hint="eastAsia"/>
+        </w:rPr>
+        <w:t>밀라는 저 때문에 그녀의 친절한 소꿉친구가 불이익을 당하길 바라지 않았다.</w:t>
+      </w:r>
+      <w:r>
+        <w:t xml:space="preserve"> </w:t>
+      </w:r>
+      <w:r>
+        <w:rPr>
+          <w:rFonts w:hint="eastAsia"/>
+        </w:rPr>
+        <w:t>등을 떠미는 밀라의 손길에 실리카는 금방 오겠다는 말을 남기고 프라기안 모자 쪽으로 몸을 틀었다.</w:t>
+      </w:r>
+      <w:r>
+        <w:t xml:space="preserve"> </w:t>
+      </w:r>
+    </w:p>
+    <w:p>
+      <w:r>
+        <w:t>“</w:t>
+      </w:r>
+      <w:r>
+        <w:rPr>
+          <w:rFonts w:hint="eastAsia"/>
+        </w:rPr>
+        <w:t>천천히 다녀오세요</w:t>
+      </w:r>
+      <w:r>
+        <w:t xml:space="preserve">. </w:t>
+      </w:r>
+      <w:r>
+        <w:rPr>
+          <w:rFonts w:hint="eastAsia"/>
+        </w:rPr>
+        <w:t>연회장 휴게실에서 조용히 기다리고 있으면 별 일 없을 거예요.</w:t>
+      </w:r>
+      <w:r>
+        <w:t>”</w:t>
+      </w:r>
+    </w:p>
+    <w:p>
+      <w:r>
+        <w:rPr>
+          <w:rFonts w:hint="eastAsia"/>
+        </w:rPr>
+        <w:t>실리카가 상사를 상대하는 동안 휴게실에서 모자를 눌러쓰고 숨을 죽이면 모두가 그녀에게서 관심을 거두지 않을끼?</w:t>
+      </w:r>
+      <w:r>
+        <w:t xml:space="preserve"> </w:t>
+      </w:r>
+      <w:r>
+        <w:rPr>
+          <w:rFonts w:hint="eastAsia"/>
+        </w:rPr>
+        <w:t>허튼 바램이었으나 밀라는 부디 그러기만을 바랬다.</w:t>
+      </w:r>
+      <w:r>
+        <w:t xml:space="preserve"> </w:t>
+      </w:r>
+      <w:r>
+        <w:rPr>
+          <w:rFonts w:hint="eastAsia"/>
+        </w:rPr>
+        <w:t>물론 세상은 항상 그녀의 편이 아니라 마음대로 되지는 않았다.</w:t>
+      </w:r>
+      <w:r>
+        <w:t xml:space="preserve"> </w:t>
+      </w:r>
+      <w:r>
+        <w:rPr>
+          <w:rFonts w:hint="eastAsia"/>
+        </w:rPr>
+        <w:t>밀라의 차림새를 주시하고 있던 한 여성은 실리카가</w:t>
+      </w:r>
+      <w:r>
+        <w:t xml:space="preserve"> </w:t>
+      </w:r>
+      <w:r>
+        <w:rPr>
+          <w:rFonts w:hint="eastAsia"/>
+        </w:rPr>
+        <w:t>용무를 보러 밀라의 옆자리를 비우자마자 밀라의 뒤를 은밀하게 따라붙었다.</w:t>
+      </w:r>
+      <w:r>
+        <w:t xml:space="preserve"> </w:t>
+      </w:r>
+      <w:r>
+        <w:rPr>
+          <w:rFonts w:hint="eastAsia"/>
+        </w:rPr>
+        <w:t xml:space="preserve">여성의 손에는 붉은 빛깔의 단 음료가 가득 담긴 큼직한 유리잔이 </w:t>
+      </w:r>
+      <w:r>
+        <w:rPr>
+          <w:rFonts w:hint="eastAsia"/>
+        </w:rPr>
+        <w:t>들려 있었다.</w:t>
+      </w:r>
+    </w:p>
+    <w:p>
+      <w:r>
+        <w:t>“</w:t>
+      </w:r>
+      <w:r>
+        <w:rPr>
+          <w:rFonts w:hint="eastAsia"/>
+        </w:rPr>
+        <w:t>바렐 씨에게서 들었습니다.</w:t>
+      </w:r>
+      <w:r>
+        <w:t xml:space="preserve"> </w:t>
+      </w:r>
+      <w:r>
+        <w:rPr>
+          <w:rFonts w:hint="eastAsia"/>
+        </w:rPr>
+        <w:t>당신이 밀라 레첸스</w:t>
+      </w:r>
+      <w:r>
+        <w:rPr>
+          <w:rFonts w:hint="eastAsia"/>
+        </w:rPr>
+        <w:t>라지?</w:t>
+      </w:r>
+      <w:r>
+        <w:t>”</w:t>
+      </w:r>
+    </w:p>
+    <w:p>
+      <w:r>
+        <w:rPr>
+          <w:rFonts w:hint="eastAsia"/>
+        </w:rPr>
+        <w:t>뜬금없이 자신에게 말을 걸어오는 낯선 여자를 보며 밀라는 본능적인 위기감을 느꼈다.</w:t>
+      </w:r>
+      <w:r>
+        <w:t xml:space="preserve"> </w:t>
+      </w:r>
+      <w:r>
+        <w:rPr>
+          <w:rFonts w:hint="eastAsia"/>
+        </w:rPr>
+        <w:t>그러나 밀라가 한 걸음 물러서 제대로 피하기도 전</w:t>
+      </w:r>
+      <w:r>
+        <w:t xml:space="preserve">, </w:t>
+      </w:r>
+      <w:r>
+        <w:rPr>
+          <w:rFonts w:hint="eastAsia"/>
+        </w:rPr>
+        <w:t>여자는</w:t>
+      </w:r>
+      <w:r>
+        <w:t xml:space="preserve"> </w:t>
+      </w:r>
+      <w:r>
+        <w:rPr>
+          <w:rFonts w:hint="eastAsia"/>
+        </w:rPr>
+        <w:t xml:space="preserve">손에 든 음료를 그녀에게 뿌리며 </w:t>
+      </w:r>
+      <w:r>
+        <w:rPr>
+          <w:rFonts w:hint="eastAsia"/>
+        </w:rPr>
+        <w:t>고운 외출복에 침을 뱉었다.</w:t>
+      </w:r>
+      <w:r>
+        <w:t xml:space="preserve"> </w:t>
+      </w:r>
+      <w:r>
+        <w:rPr>
+          <w:rFonts w:hint="eastAsia"/>
+        </w:rPr>
+        <w:t>간만에 겪어보는 모욕감 가득한 행동에</w:t>
+      </w:r>
+      <w:r>
+        <w:t xml:space="preserve"> </w:t>
+      </w:r>
+      <w:r>
+        <w:rPr>
+          <w:rFonts w:hint="eastAsia"/>
+        </w:rPr>
+        <w:t>밀라는 얼음처럼 굳을 수밖에 없었다.</w:t>
+      </w:r>
+      <w:r>
+        <w:t xml:space="preserve"> </w:t>
+      </w:r>
+    </w:p>
+    <w:p>
+      <w:r>
+        <w:t>“</w:t>
+      </w:r>
+      <w:r>
+        <w:rPr>
+          <w:rFonts w:hint="eastAsia"/>
+        </w:rPr>
+        <w:t>선생이란 년이</w:t>
+      </w:r>
+      <w:r>
+        <w:rPr>
+          <w:rFonts w:hint="eastAsia"/>
+        </w:rPr>
+        <w:t>!</w:t>
+      </w:r>
+      <w:r>
+        <w:rPr>
+          <w:rFonts w:hint="eastAsia"/>
+        </w:rPr>
+        <w:t xml:space="preserve"> 제 제자들을 </w:t>
+      </w:r>
+      <w:r>
+        <w:rPr>
+          <w:rFonts w:hint="eastAsia"/>
+        </w:rPr>
+        <w:t>다 죽여 놓고</w:t>
+      </w:r>
+      <w:r>
+        <w:rPr>
+          <w:rFonts w:hint="eastAsia"/>
+        </w:rPr>
+        <w:t xml:space="preserve"> 뻔뻔하게</w:t>
+      </w:r>
+      <w:r>
+        <w:rPr>
+          <w:rFonts w:hint="eastAsia"/>
+        </w:rPr>
+        <w:t xml:space="preserve"> 시시덕거려</w:t>
+      </w:r>
+      <w:r>
+        <w:t>?”</w:t>
+      </w:r>
+      <w:r>
+        <w:rPr>
+          <w:rFonts w:hint="eastAsia"/>
+        </w:rPr>
+        <w:t xml:space="preserve"> </w:t>
+      </w:r>
+    </w:p>
+    <w:p>
+      <w:r>
+        <w:t>“</w:t>
+      </w:r>
+      <w:r>
+        <w:rPr>
+          <w:rFonts w:hint="eastAsia"/>
+        </w:rPr>
+        <w:t>전</w:t>
+      </w:r>
+      <w:r>
+        <w:t>…”</w:t>
+      </w:r>
+    </w:p>
+    <w:p>
+      <w:r>
+        <w:t>“</w:t>
+      </w:r>
+      <w:r>
+        <w:rPr>
+          <w:rFonts w:hint="eastAsia"/>
+        </w:rPr>
+        <w:t>너</w:t>
+      </w:r>
+      <w:r>
+        <w:t xml:space="preserve">… </w:t>
+      </w:r>
+      <w:r>
+        <w:rPr>
+          <w:rFonts w:hint="eastAsia"/>
+        </w:rPr>
+        <w:t>너 때문에!</w:t>
+      </w:r>
+      <w:r>
+        <w:t xml:space="preserve"> </w:t>
+      </w:r>
+      <w:r>
+        <w:rPr>
+          <w:rFonts w:hint="eastAsia"/>
+        </w:rPr>
+        <w:t>내 딸이 죽었어</w:t>
+      </w:r>
+      <w:r>
+        <w:t xml:space="preserve">! </w:t>
+      </w:r>
+      <w:r>
+        <w:rPr>
+          <w:rFonts w:hint="eastAsia"/>
+        </w:rPr>
+        <w:t>알아?</w:t>
+      </w:r>
+      <w:r>
+        <w:t xml:space="preserve"> </w:t>
+      </w:r>
+      <w:r>
+        <w:rPr>
+          <w:rFonts w:hint="eastAsia"/>
+        </w:rPr>
+        <w:t>이 나쁜 년!</w:t>
+      </w:r>
+      <w:r>
+        <w:t xml:space="preserve"> </w:t>
+      </w:r>
+      <w:r>
+        <w:rPr>
+          <w:rFonts w:hint="eastAsia"/>
+        </w:rPr>
+        <w:t>무능한 년!</w:t>
+      </w:r>
+      <w:r>
+        <w:t xml:space="preserve"> </w:t>
+      </w:r>
+      <w:r>
+        <w:rPr>
+          <w:rFonts w:hint="eastAsia"/>
+        </w:rPr>
+        <w:t>잘못해놓고 도망가서 남의 뒤에 숨으니 마음이 편하던?</w:t>
+      </w:r>
+      <w:r>
+        <w:t>”</w:t>
+      </w:r>
+    </w:p>
+    <w:p>
+      <w:r>
+        <w:rPr>
+          <w:rFonts w:hint="eastAsia"/>
+        </w:rPr>
+        <w:t>그제서야 밀라는 깨닫았다.</w:t>
+      </w:r>
+      <w:r>
+        <w:t xml:space="preserve"> </w:t>
+      </w:r>
+      <w:r>
+        <w:rPr>
+          <w:rFonts w:hint="eastAsia"/>
+        </w:rPr>
+        <w:t xml:space="preserve">이 여성은 </w:t>
+      </w:r>
+      <w:r>
+        <w:t>‘</w:t>
+      </w:r>
+      <w:r>
+        <w:rPr>
+          <w:rFonts w:hint="eastAsia"/>
+        </w:rPr>
+        <w:t>진짜 밀라</w:t>
+      </w:r>
+      <w:r>
+        <w:t>’</w:t>
+      </w:r>
+      <w:r>
+        <w:rPr>
+          <w:rFonts w:hint="eastAsia"/>
+        </w:rPr>
+        <w:t xml:space="preserve">가 </w:t>
+      </w:r>
+      <w:r>
+        <w:rPr>
+          <w:rFonts w:hint="eastAsia"/>
+        </w:rPr>
+        <w:t>가르치던 제자의 부모였다.</w:t>
+      </w:r>
+      <w:r>
+        <w:t xml:space="preserve"> </w:t>
+      </w:r>
+      <w:r>
+        <w:rPr>
+          <w:rFonts w:hint="eastAsia"/>
+        </w:rPr>
+        <w:t>마물 습격 사건이 터졌을 때 그녀의 딸은 사고에 휘말려 사망했고,</w:t>
+      </w:r>
+      <w:r>
+        <w:t xml:space="preserve"> </w:t>
+      </w:r>
+      <w:r>
+        <w:rPr>
+          <w:rFonts w:hint="eastAsia"/>
+        </w:rPr>
+        <w:t>딸을 잃은 어머니의 분노는 세간에서 말하는 원흉</w:t>
+      </w:r>
+      <w:r>
+        <w:rPr>
+          <w:rFonts w:hint="eastAsia"/>
+        </w:rPr>
+        <w:t>인 밀라에게 분노의 화살을 돌렸다.</w:t>
+      </w:r>
+      <w:r>
+        <w:t xml:space="preserve"> </w:t>
+      </w:r>
+      <w:r>
+        <w:rPr>
+          <w:rFonts w:hint="eastAsia"/>
+        </w:rPr>
+        <w:t>화를 이기지 못한 여성은 유리잔을 던졌고</w:t>
+      </w:r>
+      <w:r>
+        <w:t xml:space="preserve"> </w:t>
+      </w:r>
+      <w:r>
+        <w:rPr>
+          <w:rFonts w:hint="eastAsia"/>
+        </w:rPr>
+        <w:t>멍하니</w:t>
+      </w:r>
+      <w:r>
+        <w:t xml:space="preserve"> </w:t>
+      </w:r>
+      <w:r>
+        <w:rPr>
+          <w:rFonts w:hint="eastAsia"/>
+        </w:rPr>
+        <w:t xml:space="preserve">폭언을 듣던 밀라는 뒤로 주춤 물러나며 </w:t>
+      </w:r>
+      <w:r>
+        <w:rPr>
+          <w:rFonts w:hint="eastAsia"/>
+        </w:rPr>
+        <w:t>자칫 흉기로 변모할 수 있는 잔을 피했다.</w:t>
+      </w:r>
+      <w:r>
+        <w:t xml:space="preserve"> </w:t>
+      </w:r>
+      <w:r>
+        <w:rPr>
+          <w:rFonts w:hint="eastAsia"/>
+        </w:rPr>
+        <w:t>바닥에 처박힌</w:t>
+      </w:r>
+      <w:r>
+        <w:t xml:space="preserve"> </w:t>
+      </w:r>
+      <w:r>
+        <w:rPr>
+          <w:rFonts w:hint="eastAsia"/>
+        </w:rPr>
+        <w:t>유리잔이 산산조각나며 날카로운 파</w:t>
+      </w:r>
+      <w:r>
+        <w:rPr>
+          <w:rFonts w:hint="eastAsia"/>
+        </w:rPr>
+        <w:t>편</w:t>
+      </w:r>
+      <w:r>
+        <w:rPr>
+          <w:rFonts w:hint="eastAsia"/>
+        </w:rPr>
+        <w:t>이 되어 흩어졌다.</w:t>
+      </w:r>
+      <w:r>
+        <w:t xml:space="preserve"> </w:t>
+      </w:r>
+      <w:r>
+        <w:rPr>
+          <w:rFonts w:hint="eastAsia"/>
+        </w:rPr>
+        <w:t>잔이 깨지며 내는 파열음과 여성의 악에 받힌 소리를 들은 휴게실 근방의 사람들이 하나 둘 몰려들었다.</w:t>
+      </w:r>
+      <w:r>
+        <w:t xml:space="preserve"> </w:t>
+      </w:r>
+    </w:p>
+    <w:p>
+      <w:r>
+        <w:t>“</w:t>
+      </w:r>
+      <w:r>
+        <w:rPr>
+          <w:rFonts w:hint="eastAsia"/>
+        </w:rPr>
+        <w:t>아</w:t>
+      </w:r>
+      <w:r>
+        <w:t>…</w:t>
+      </w:r>
+      <w:r>
+        <w:t xml:space="preserve"> </w:t>
+      </w:r>
+      <w:r>
+        <w:rPr>
+          <w:rFonts w:hint="eastAsia"/>
+        </w:rPr>
+        <w:t>죄,</w:t>
+      </w:r>
+      <w:r>
+        <w:t xml:space="preserve"> </w:t>
+      </w:r>
+      <w:r>
+        <w:rPr>
+          <w:rFonts w:hint="eastAsia"/>
+        </w:rPr>
+        <w:t>죄송</w:t>
+      </w:r>
+      <w:r>
+        <w:t>…</w:t>
+      </w:r>
+      <w:r>
+        <w:t>”</w:t>
+      </w:r>
+    </w:p>
+    <w:p>
+      <w:r>
+        <w:rPr>
+          <w:rFonts w:hint="eastAsia"/>
+        </w:rPr>
+        <w:t>습관처럼 사과하려 입을 연 밀라는 이내 입을 꾹 다물었다.</w:t>
+      </w:r>
+      <w:r>
+        <w:t xml:space="preserve"> </w:t>
       </w:r>
       <w:bookmarkStart w:id="0" w:name="_GoBack"/>
       <w:bookmarkEnd w:id="0"/>
-    </w:p>
+      <w:r>
+        <w:rPr>
+          <w:rFonts w:hint="eastAsia"/>
+        </w:rPr>
+        <w:t>이러한 상황은 익숙했다.</w:t>
+      </w:r>
+      <w:r>
+        <w:t xml:space="preserve"> </w:t>
+      </w:r>
+      <w:r>
+        <w:rPr>
+          <w:rFonts w:hint="eastAsia"/>
+        </w:rPr>
+        <w:t>일레인이던 시절,</w:t>
+      </w:r>
+      <w:r>
+        <w:t xml:space="preserve"> </w:t>
+      </w:r>
+      <w:r>
+        <w:rPr>
+          <w:rFonts w:hint="eastAsia"/>
+        </w:rPr>
+        <w:t>반역자인 벨칸스이던 시절 숱하게 겪어오지 않았는가?</w:t>
+      </w:r>
+      <w:r>
+        <w:t xml:space="preserve"> </w:t>
+      </w:r>
+      <w:r>
+        <w:rPr>
+          <w:rFonts w:hint="eastAsia"/>
+        </w:rPr>
+        <w:t>그러나 익숙함과 별개로 끔찍한 감정은 그녀를 괜찮음에서 멀어지게 했다.</w:t>
+      </w:r>
+      <w:r>
+        <w:t xml:space="preserve"> </w:t>
+      </w:r>
+      <w:r>
+        <w:rPr>
+          <w:rFonts w:hint="eastAsia"/>
+        </w:rPr>
+        <w:t>밀라는 담담한 표정으로 외출복의 치맛자락을 꼭 쥐었다.</w:t>
+      </w:r>
+      <w:r>
+        <w:t xml:space="preserve"> </w:t>
+      </w:r>
+      <w:r>
+        <w:rPr>
+          <w:rFonts w:hint="eastAsia"/>
+        </w:rPr>
+        <w:t>왜 자신은 항상 적대당하는 걸까?</w:t>
+      </w:r>
+      <w:r>
+        <w:t xml:space="preserve"> </w:t>
+      </w:r>
+      <w:r>
+        <w:rPr>
+          <w:rFonts w:hint="eastAsia"/>
+        </w:rPr>
+        <w:t>잘못한 것이 하나 없지 않은가?</w:t>
+      </w:r>
+      <w:r>
+        <w:t xml:space="preserve"> </w:t>
+      </w:r>
+      <w:r>
+        <w:rPr>
+          <w:rFonts w:hint="eastAsia"/>
+        </w:rPr>
+        <w:t>누구는 쉽게 얻는 사랑과 호의 하나 제대로 얻지 못하며 항상 전전긍긍하는 삶이었다.</w:t>
+      </w:r>
+      <w:r>
+        <w:t xml:space="preserve"> </w:t>
+      </w:r>
+      <w:r>
+        <w:rPr>
+          <w:rFonts w:hint="eastAsia"/>
+        </w:rPr>
+        <w:t>오래 묻어둔 억울함이 솟구쳤다.</w:t>
+      </w:r>
+      <w:r>
+        <w:t xml:space="preserve"> </w:t>
+      </w:r>
+    </w:p>
+    <w:p>
+      <w:r>
+        <w:t>“</w:t>
+      </w:r>
+      <w:r>
+        <w:rPr>
+          <w:rFonts w:hint="eastAsia"/>
+        </w:rPr>
+        <w:t>죄송해요,</w:t>
+      </w:r>
+      <w:r>
+        <w:t xml:space="preserve"> </w:t>
+      </w:r>
+      <w:r>
+        <w:rPr>
+          <w:rFonts w:hint="eastAsia"/>
+        </w:rPr>
+        <w:t>하지만 전 더 이상 할 말이 없네요.</w:t>
+      </w:r>
+      <w:r>
+        <w:t>”</w:t>
+      </w:r>
+    </w:p>
+    <w:p>
+      <w:r>
+        <w:rPr>
+          <w:rFonts w:hint="eastAsia"/>
+        </w:rPr>
+        <w:t xml:space="preserve">잔뜩 갈라진 목소리로 대답하며 </w:t>
+      </w:r>
+      <w:r>
+        <w:rPr>
+          <w:rFonts w:hint="eastAsia"/>
+        </w:rPr>
+        <w:t>밀라는 도망치듯 휴게실 뒷문으로 내달려 빠져나왔다.</w:t>
+      </w:r>
+      <w:r>
+        <w:t xml:space="preserve"> </w:t>
+      </w:r>
+      <w:r>
+        <w:rPr>
+          <w:rFonts w:hint="eastAsia"/>
+        </w:rPr>
+        <w:t xml:space="preserve">정말이지 </w:t>
+      </w:r>
+      <w:r>
+        <w:rPr>
+          <w:rFonts w:hint="eastAsia"/>
+        </w:rPr>
+        <w:lastRenderedPageBreak/>
+        <w:t>도망치고 싶었다.</w:t>
+      </w:r>
+      <w:r>
+        <w:t xml:space="preserve"> </w:t>
+      </w:r>
+      <w:r>
+        <w:rPr>
+          <w:rFonts w:hint="eastAsia"/>
+        </w:rPr>
+        <w:t>이 상황에서 벗어날 수 있다면 어디로든지!</w:t>
+      </w:r>
+    </w:p>
+    <w:p/>
     <w:sectPr>
       <w:pgSz w:w="11906" w:h="16838"/>
       <w:pgMar w:top="1701" w:right="1440" w:bottom="1440" w:left="1440" w:header="851" w:footer="992" w:gutter="0"/>
@@ -1045,6 +2738,7 @@
     <w:lsdException w:name="HTML Sample" w:semiHidden="1" w:unhideWhenUsed="1"/>
     <w:lsdException w:name="HTML Typewriter" w:semiHidden="1" w:unhideWhenUsed="1"/>
     <w:lsdException w:name="HTML Variable" w:semiHidden="1" w:unhideWhenUsed="1"/>
+    <w:lsdException w:name="Normal Table" w:semiHidden="1" w:unhideWhenUsed="1"/>
     <w:lsdException w:name="annotation subject" w:semiHidden="1" w:unhideWhenUsed="1"/>
     <w:lsdException w:name="No List" w:semiHidden="1" w:unhideWhenUsed="1"/>
     <w:lsdException w:name="Outline List 1" w:semiHidden="1" w:unhideWhenUsed="1"/>
@@ -1090,9 +2784,11 @@
     <w:lsdException w:name="Table Subtle 1" w:semiHidden="1" w:unhideWhenUsed="1"/>
     <w:lsdException w:name="Table Subtle 2" w:semiHidden="1" w:unhideWhenUsed="1"/>
     <w:lsdException w:name="Table Web 1" w:semiHidden="1" w:unhideWhenUsed="1"/>
+    <w:lsdException w:name="Table Web 2" w:semiHidden="1" w:unhideWhenUsed="1"/>
     <w:lsdException w:name="Table Web 3" w:semiHidden="1" w:unhideWhenUsed="1"/>
     <w:lsdException w:name="Balloon Text" w:semiHidden="1" w:unhideWhenUsed="1"/>
     <w:lsdException w:name="Table Grid" w:uiPriority="39"/>
+    <w:lsdException w:name="Table Theme" w:semiHidden="1" w:unhideWhenUsed="1"/>
     <w:lsdException w:name="Placeholder Text" w:semiHidden="1"/>
     <w:lsdException w:name="No Spacing" w:uiPriority="1" w:qFormat="1"/>
     <w:lsdException w:name="Light Shading" w:uiPriority="60"/>

--- a/악녀의 동생07.docx
+++ b/악녀의 동생07.docx
@@ -1149,11 +1149,13 @@
       <w:r>
         <w:t>‘</w:t>
       </w:r>
-      <w:r>
-        <w:rPr>
-          <w:rFonts w:hint="eastAsia"/>
-        </w:rPr>
-        <w:t>황제와 제1황녀</w:t>
+      <w:bookmarkStart w:id="0" w:name="_GoBack"/>
+      <w:bookmarkEnd w:id="0"/>
+      <w:r>
+        <w:rPr>
+          <w:rFonts w:hint="eastAsia"/>
+        </w:rPr>
+        <w:t>제1황녀</w:t>
       </w:r>
       <w:r>
         <w:t>’</w:t>
@@ -2407,8 +2409,6 @@
       <w:r>
         <w:t xml:space="preserve"> </w:t>
       </w:r>
-      <w:bookmarkStart w:id="0" w:name="_GoBack"/>
-      <w:bookmarkEnd w:id="0"/>
       <w:r>
         <w:rPr>
           <w:rFonts w:hint="eastAsia"/>
